--- a/LabDoc.docx
+++ b/LabDoc.docx
@@ -40,23 +40,7 @@
           <w:b/>
           <w:bCs/>
         </w:rPr>
-        <w:t xml:space="preserve">Create git </w:t>
-      </w:r>
-      <w:proofErr w:type="gramStart"/>
-      <w:r>
-        <w:rPr>
-          <w:b/>
-          <w:bCs/>
-        </w:rPr>
-        <w:t>repository ;</w:t>
-      </w:r>
-      <w:proofErr w:type="gramEnd"/>
-      <w:r>
-        <w:rPr>
-          <w:b/>
-          <w:bCs/>
-        </w:rPr>
-        <w:t xml:space="preserve"> </w:t>
+        <w:t xml:space="preserve">Create git repository ; </w:t>
       </w:r>
     </w:p>
     <w:p>
@@ -87,40 +71,13 @@
           <w:bCs/>
         </w:rPr>
       </w:pPr>
-      <w:proofErr w:type="spellStart"/>
-      <w:proofErr w:type="gramStart"/>
-      <w:r>
-        <w:rPr>
-          <w:b/>
-          <w:bCs/>
-        </w:rPr>
-        <w:t>repoName</w:t>
-      </w:r>
-      <w:proofErr w:type="spellEnd"/>
-      <w:r>
-        <w:rPr>
-          <w:b/>
-          <w:bCs/>
-        </w:rPr>
-        <w:t xml:space="preserve"> :</w:t>
-      </w:r>
-      <w:proofErr w:type="gramEnd"/>
-      <w:r>
-        <w:rPr>
-          <w:b/>
-          <w:bCs/>
-        </w:rPr>
-        <w:t xml:space="preserve"> </w:t>
-      </w:r>
-      <w:proofErr w:type="spellStart"/>
-      <w:r>
-        <w:rPr>
-          <w:b/>
-          <w:bCs/>
-        </w:rPr>
-        <w:t>yourName-yourid-vertxlab</w:t>
-      </w:r>
-      <w:proofErr w:type="spellEnd"/>
+      <w:r>
+        <w:rPr>
+          <w:b/>
+          <w:bCs/>
+        </w:rPr>
+        <w:t>repoName : yourName-yourid-vertxlab</w:t>
+      </w:r>
     </w:p>
     <w:p>
       <w:pPr>
@@ -162,13 +119,8 @@
       </w:r>
     </w:p>
     <w:p>
-      <w:proofErr w:type="gramStart"/>
-      <w:r>
-        <w:t>Time :</w:t>
-      </w:r>
-      <w:proofErr w:type="gramEnd"/>
-      <w:r>
-        <w:t xml:space="preserve"> 15 mins</w:t>
+      <w:r>
+        <w:t>Time : 15 mins</w:t>
       </w:r>
     </w:p>
     <w:p>
@@ -193,26 +145,8 @@
         </w:numPr>
       </w:pPr>
       <w:r>
-        <w:t xml:space="preserve">validate method must take </w:t>
-      </w:r>
-      <w:proofErr w:type="gramStart"/>
-      <w:r>
-        <w:t xml:space="preserve">two  </w:t>
-      </w:r>
-      <w:proofErr w:type="spellStart"/>
-      <w:r>
-        <w:t>two</w:t>
-      </w:r>
-      <w:proofErr w:type="spellEnd"/>
-      <w:proofErr w:type="gramEnd"/>
-      <w:r>
-        <w:t xml:space="preserve"> </w:t>
-      </w:r>
-      <w:proofErr w:type="spellStart"/>
-      <w:r>
-        <w:t>args</w:t>
-      </w:r>
-      <w:proofErr w:type="spellEnd"/>
+        <w:t>validate method must take two  two args</w:t>
+      </w:r>
     </w:p>
     <w:p>
       <w:pPr>
@@ -235,15 +169,7 @@
         </w:numPr>
       </w:pPr>
       <w:r>
-        <w:t xml:space="preserve">The Second </w:t>
-      </w:r>
-      <w:proofErr w:type="spellStart"/>
-      <w:r>
-        <w:t>args</w:t>
-      </w:r>
-      <w:proofErr w:type="spellEnd"/>
-      <w:r>
-        <w:t xml:space="preserve"> is another functional interface “Reject”, method name you can decide</w:t>
+        <w:t>The Second args is another functional interface “Reject”, method name you can decide</w:t>
       </w:r>
     </w:p>
     <w:p>
@@ -255,15 +181,7 @@
         </w:numPr>
       </w:pPr>
       <w:r>
-        <w:t xml:space="preserve">Write a biz logic to </w:t>
-      </w:r>
-      <w:proofErr w:type="gramStart"/>
-      <w:r>
-        <w:t>validate  username</w:t>
-      </w:r>
-      <w:proofErr w:type="gramEnd"/>
-      <w:r>
-        <w:t xml:space="preserve"> and password; you can hardcode username and password values. </w:t>
+        <w:t xml:space="preserve">Write a biz logic to validate  username and password; you can hardcode username and password values. </w:t>
       </w:r>
     </w:p>
     <w:p>
@@ -280,13 +198,8 @@
     </w:p>
     <w:p/>
     <w:p>
-      <w:proofErr w:type="gramStart"/>
-      <w:r>
-        <w:t>Time :</w:t>
-      </w:r>
-      <w:proofErr w:type="gramEnd"/>
-      <w:r>
-        <w:t xml:space="preserve"> 30 mins</w:t>
+      <w:r>
+        <w:t>Time : 30 mins</w:t>
       </w:r>
     </w:p>
     <w:p>
@@ -323,15 +236,7 @@
         </w:numPr>
       </w:pPr>
       <w:r>
-        <w:t xml:space="preserve">Have repository interface having methods </w:t>
-      </w:r>
-      <w:proofErr w:type="gramStart"/>
-      <w:r>
-        <w:t>findAll,findById</w:t>
-      </w:r>
-      <w:proofErr w:type="gramEnd"/>
-      <w:r>
-        <w:t>,save,update,remove</w:t>
+        <w:t>Have repository interface having methods findAll,findById,save,update,remove</w:t>
       </w:r>
     </w:p>
     <w:p>
@@ -379,15 +284,7 @@
         <w:t>Array List</w:t>
       </w:r>
       <w:r>
-        <w:t xml:space="preserve"> to </w:t>
-      </w:r>
-      <w:proofErr w:type="gramStart"/>
-      <w:r>
-        <w:t>store,update</w:t>
-      </w:r>
-      <w:proofErr w:type="gramEnd"/>
-      <w:r>
-        <w:t>,remove,findAll Customer data</w:t>
+        <w:t xml:space="preserve"> to store,update,remove,findAll Customer data</w:t>
       </w:r>
     </w:p>
     <w:p>
@@ -399,15 +296,7 @@
         </w:numPr>
       </w:pPr>
       <w:r>
-        <w:t xml:space="preserve">Customer Entity should be </w:t>
-      </w:r>
-      <w:proofErr w:type="gramStart"/>
-      <w:r>
-        <w:t>id,firstName</w:t>
-      </w:r>
-      <w:proofErr w:type="gramEnd"/>
-      <w:r>
-        <w:t>,lastName,city.</w:t>
+        <w:t>Customer Entity should be id,firstName,lastName,city.</w:t>
       </w:r>
     </w:p>
     <w:p>
@@ -443,6 +332,212 @@
         <w:t>delete, update</w:t>
       </w:r>
     </w:p>
+    <w:p/>
+    <w:p>
+      <w:pPr>
+        <w:rPr>
+          <w:b/>
+          <w:bCs/>
+        </w:rPr>
+      </w:pPr>
+      <w:r>
+        <w:rPr>
+          <w:b/>
+          <w:bCs/>
+        </w:rPr>
+        <w:t xml:space="preserve">Reactive </w:t>
+      </w:r>
+      <w:r>
+        <w:rPr>
+          <w:b/>
+          <w:bCs/>
+        </w:rPr>
+        <w:t xml:space="preserve"> Programming  </w:t>
+      </w:r>
+    </w:p>
+    <w:p>
+      <w:pPr>
+        <w:rPr>
+          <w:b/>
+          <w:bCs/>
+        </w:rPr>
+      </w:pPr>
+      <w:r>
+        <w:rPr>
+          <w:b/>
+          <w:bCs/>
+        </w:rPr>
+        <w:t>Time : 10 mins</w:t>
+      </w:r>
+    </w:p>
+    <w:p>
+      <w:r>
+        <w:t>3</w:t>
+      </w:r>
+      <w:r>
+        <w:t xml:space="preserve"> </w:t>
+      </w:r>
+      <w:r>
+        <w:t>.Create an Observable Stream which should emit sequence of Employee Objects.</w:t>
+      </w:r>
+    </w:p>
+    <w:p/>
+    <w:p>
+      <w:pPr>
+        <w:rPr>
+          <w:b/>
+          <w:bCs/>
+        </w:rPr>
+      </w:pPr>
+      <w:r>
+        <w:rPr>
+          <w:b/>
+          <w:bCs/>
+        </w:rPr>
+        <w:lastRenderedPageBreak/>
+        <w:t xml:space="preserve">Time : </w:t>
+      </w:r>
+      <w:r>
+        <w:rPr>
+          <w:b/>
+          <w:bCs/>
+        </w:rPr>
+        <w:t xml:space="preserve">6 </w:t>
+      </w:r>
+      <w:r>
+        <w:rPr>
+          <w:b/>
+          <w:bCs/>
+        </w:rPr>
+        <w:t>mins</w:t>
+      </w:r>
+    </w:p>
+    <w:p>
+      <w:pPr>
+        <w:rPr>
+          <w:b/>
+          <w:bCs/>
+        </w:rPr>
+      </w:pPr>
+      <w:r>
+        <w:t>3</w:t>
+      </w:r>
+      <w:r>
+        <w:t xml:space="preserve"> </w:t>
+      </w:r>
+      <w:r>
+        <w:t>.Create an Observable Stream which should emit sequence of Employee Objects</w:t>
+      </w:r>
+      <w:r>
+        <w:rPr>
+          <w:b/>
+          <w:bCs/>
+        </w:rPr>
+        <w:t>, Each Employee  name must be transformed into uppercase</w:t>
+      </w:r>
+    </w:p>
+    <w:p>
+      <w:pPr>
+        <w:rPr>
+          <w:b/>
+          <w:bCs/>
+        </w:rPr>
+      </w:pPr>
+    </w:p>
+    <w:p>
+      <w:pPr>
+        <w:rPr>
+          <w:b/>
+          <w:bCs/>
+        </w:rPr>
+      </w:pPr>
+      <w:r>
+        <w:rPr>
+          <w:b/>
+          <w:bCs/>
+        </w:rPr>
+        <w:t>Time :</w:t>
+      </w:r>
+      <w:r>
+        <w:rPr>
+          <w:b/>
+          <w:bCs/>
+        </w:rPr>
+        <w:t>8</w:t>
+      </w:r>
+      <w:r>
+        <w:rPr>
+          <w:b/>
+          <w:bCs/>
+        </w:rPr>
+        <w:t xml:space="preserve"> mins</w:t>
+      </w:r>
+    </w:p>
+    <w:p>
+      <w:r>
+        <w:rPr>
+          <w:b/>
+          <w:bCs/>
+        </w:rPr>
+        <w:t>4.</w:t>
+      </w:r>
+      <w:r>
+        <w:t xml:space="preserve"> </w:t>
+      </w:r>
+      <w:r>
+        <w:t>Create an Observable Stream which should emit sequence of Employee Objects</w:t>
+      </w:r>
+      <w:r>
+        <w:t xml:space="preserve">, </w:t>
+      </w:r>
+      <w:r>
+        <w:rPr>
+          <w:b/>
+          <w:bCs/>
+        </w:rPr>
+        <w:t>list all employees who are onsite</w:t>
+      </w:r>
+      <w:r>
+        <w:t xml:space="preserve"> in upper case. Note : add new property in Employee Entity called “onsite=true”. Populate 5 employees. </w:t>
+      </w:r>
+    </w:p>
+    <w:p/>
+    <w:p>
+      <w:pPr>
+        <w:rPr>
+          <w:b/>
+          <w:bCs/>
+        </w:rPr>
+      </w:pPr>
+      <w:r>
+        <w:rPr>
+          <w:b/>
+          <w:bCs/>
+        </w:rPr>
+        <w:t>Time : 6 mins</w:t>
+      </w:r>
+    </w:p>
+    <w:p>
+      <w:pPr>
+        <w:rPr>
+          <w:b/>
+          <w:bCs/>
+        </w:rPr>
+      </w:pPr>
+      <w:r>
+        <w:t>5.Create Employee Object, Departement, EmployeeDepartment</w:t>
+      </w:r>
+      <w:r>
+        <w:rPr>
+          <w:b/>
+          <w:bCs/>
+        </w:rPr>
+        <w:t>, zip data from Employee, Department, combine them , return new EmployeeDepartment Object.</w:t>
+      </w:r>
+    </w:p>
+    <w:p/>
+    <w:p/>
+    <w:p/>
     <w:p>
       <w:pPr>
         <w:pStyle w:val="ListParagraph"/>
@@ -661,6 +756,92 @@
     </w:lvl>
   </w:abstractNum>
   <w:abstractNum w:abstractNumId="2" w15:restartNumberingAfterBreak="0">
+    <w:nsid w:val="21585817"/>
+    <w:multiLevelType w:val="hybridMultilevel"/>
+    <w:tmpl w:val="8B7A64E2"/>
+    <w:lvl w:ilvl="0" w:tplc="4009000F">
+      <w:start w:val="1"/>
+      <w:numFmt w:val="decimal"/>
+      <w:lvlText w:val="%1."/>
+      <w:lvlJc w:val="left"/>
+      <w:pPr>
+        <w:ind w:left="720" w:hanging="360"/>
+      </w:pPr>
+    </w:lvl>
+    <w:lvl w:ilvl="1" w:tplc="40090019" w:tentative="1">
+      <w:start w:val="1"/>
+      <w:numFmt w:val="lowerLetter"/>
+      <w:lvlText w:val="%2."/>
+      <w:lvlJc w:val="left"/>
+      <w:pPr>
+        <w:ind w:left="1440" w:hanging="360"/>
+      </w:pPr>
+    </w:lvl>
+    <w:lvl w:ilvl="2" w:tplc="4009001B" w:tentative="1">
+      <w:start w:val="1"/>
+      <w:numFmt w:val="lowerRoman"/>
+      <w:lvlText w:val="%3."/>
+      <w:lvlJc w:val="right"/>
+      <w:pPr>
+        <w:ind w:left="2160" w:hanging="180"/>
+      </w:pPr>
+    </w:lvl>
+    <w:lvl w:ilvl="3" w:tplc="4009000F" w:tentative="1">
+      <w:start w:val="1"/>
+      <w:numFmt w:val="decimal"/>
+      <w:lvlText w:val="%4."/>
+      <w:lvlJc w:val="left"/>
+      <w:pPr>
+        <w:ind w:left="2880" w:hanging="360"/>
+      </w:pPr>
+    </w:lvl>
+    <w:lvl w:ilvl="4" w:tplc="40090019" w:tentative="1">
+      <w:start w:val="1"/>
+      <w:numFmt w:val="lowerLetter"/>
+      <w:lvlText w:val="%5."/>
+      <w:lvlJc w:val="left"/>
+      <w:pPr>
+        <w:ind w:left="3600" w:hanging="360"/>
+      </w:pPr>
+    </w:lvl>
+    <w:lvl w:ilvl="5" w:tplc="4009001B" w:tentative="1">
+      <w:start w:val="1"/>
+      <w:numFmt w:val="lowerRoman"/>
+      <w:lvlText w:val="%6."/>
+      <w:lvlJc w:val="right"/>
+      <w:pPr>
+        <w:ind w:left="4320" w:hanging="180"/>
+      </w:pPr>
+    </w:lvl>
+    <w:lvl w:ilvl="6" w:tplc="4009000F" w:tentative="1">
+      <w:start w:val="1"/>
+      <w:numFmt w:val="decimal"/>
+      <w:lvlText w:val="%7."/>
+      <w:lvlJc w:val="left"/>
+      <w:pPr>
+        <w:ind w:left="5040" w:hanging="360"/>
+      </w:pPr>
+    </w:lvl>
+    <w:lvl w:ilvl="7" w:tplc="40090019" w:tentative="1">
+      <w:start w:val="1"/>
+      <w:numFmt w:val="lowerLetter"/>
+      <w:lvlText w:val="%8."/>
+      <w:lvlJc w:val="left"/>
+      <w:pPr>
+        <w:ind w:left="5760" w:hanging="360"/>
+      </w:pPr>
+    </w:lvl>
+    <w:lvl w:ilvl="8" w:tplc="4009001B" w:tentative="1">
+      <w:start w:val="1"/>
+      <w:numFmt w:val="lowerRoman"/>
+      <w:lvlText w:val="%9."/>
+      <w:lvlJc w:val="right"/>
+      <w:pPr>
+        <w:ind w:left="6480" w:hanging="180"/>
+      </w:pPr>
+    </w:lvl>
+  </w:abstractNum>
+  <w:abstractNum w:abstractNumId="3" w15:restartNumberingAfterBreak="0">
     <w:nsid w:val="2F505554"/>
     <w:multiLevelType w:val="hybridMultilevel"/>
     <w:tmpl w:val="5FEAF6EA"/>
@@ -746,7 +927,7 @@
       </w:pPr>
     </w:lvl>
   </w:abstractNum>
-  <w:abstractNum w:abstractNumId="3" w15:restartNumberingAfterBreak="0">
+  <w:abstractNum w:abstractNumId="4" w15:restartNumberingAfterBreak="0">
     <w:nsid w:val="39D136A9"/>
     <w:multiLevelType w:val="hybridMultilevel"/>
     <w:tmpl w:val="816C85E4"/>
@@ -835,7 +1016,7 @@
       </w:pPr>
     </w:lvl>
   </w:abstractNum>
-  <w:abstractNum w:abstractNumId="4" w15:restartNumberingAfterBreak="0">
+  <w:abstractNum w:abstractNumId="5" w15:restartNumberingAfterBreak="0">
     <w:nsid w:val="3DB03EE9"/>
     <w:multiLevelType w:val="hybridMultilevel"/>
     <w:tmpl w:val="4476AF28"/>
@@ -949,19 +1130,22 @@
     </w:lvl>
   </w:abstractNum>
   <w:num w:numId="1">
-    <w:abstractNumId w:val="3"/>
+    <w:abstractNumId w:val="4"/>
   </w:num>
   <w:num w:numId="2">
-    <w:abstractNumId w:val="2"/>
+    <w:abstractNumId w:val="3"/>
   </w:num>
   <w:num w:numId="3">
     <w:abstractNumId w:val="1"/>
   </w:num>
   <w:num w:numId="4">
-    <w:abstractNumId w:val="4"/>
+    <w:abstractNumId w:val="5"/>
   </w:num>
   <w:num w:numId="5">
     <w:abstractNumId w:val="0"/>
+  </w:num>
+  <w:num w:numId="6">
+    <w:abstractNumId w:val="2"/>
   </w:num>
 </w:numbering>
 </file>

--- a/LabDoc.docx
+++ b/LabDoc.docx
@@ -40,7 +40,23 @@
           <w:b/>
           <w:bCs/>
         </w:rPr>
-        <w:t xml:space="preserve">Create git repository ; </w:t>
+        <w:t xml:space="preserve">Create git </w:t>
+      </w:r>
+      <w:proofErr w:type="gramStart"/>
+      <w:r>
+        <w:rPr>
+          <w:b/>
+          <w:bCs/>
+        </w:rPr>
+        <w:t>repository ;</w:t>
+      </w:r>
+      <w:proofErr w:type="gramEnd"/>
+      <w:r>
+        <w:rPr>
+          <w:b/>
+          <w:bCs/>
+        </w:rPr>
+        <w:t xml:space="preserve"> </w:t>
       </w:r>
     </w:p>
     <w:p>
@@ -71,13 +87,40 @@
           <w:bCs/>
         </w:rPr>
       </w:pPr>
-      <w:r>
-        <w:rPr>
-          <w:b/>
-          <w:bCs/>
-        </w:rPr>
-        <w:t>repoName : yourName-yourid-vertxlab</w:t>
-      </w:r>
+      <w:proofErr w:type="spellStart"/>
+      <w:proofErr w:type="gramStart"/>
+      <w:r>
+        <w:rPr>
+          <w:b/>
+          <w:bCs/>
+        </w:rPr>
+        <w:t>repoName</w:t>
+      </w:r>
+      <w:proofErr w:type="spellEnd"/>
+      <w:r>
+        <w:rPr>
+          <w:b/>
+          <w:bCs/>
+        </w:rPr>
+        <w:t xml:space="preserve"> :</w:t>
+      </w:r>
+      <w:proofErr w:type="gramEnd"/>
+      <w:r>
+        <w:rPr>
+          <w:b/>
+          <w:bCs/>
+        </w:rPr>
+        <w:t xml:space="preserve"> </w:t>
+      </w:r>
+      <w:proofErr w:type="spellStart"/>
+      <w:r>
+        <w:rPr>
+          <w:b/>
+          <w:bCs/>
+        </w:rPr>
+        <w:t>yourName-yourid-vertxlab</w:t>
+      </w:r>
+      <w:proofErr w:type="spellEnd"/>
     </w:p>
     <w:p>
       <w:pPr>
@@ -119,8 +162,13 @@
       </w:r>
     </w:p>
     <w:p>
-      <w:r>
-        <w:t>Time : 15 mins</w:t>
+      <w:proofErr w:type="gramStart"/>
+      <w:r>
+        <w:t>Time :</w:t>
+      </w:r>
+      <w:proofErr w:type="gramEnd"/>
+      <w:r>
+        <w:t xml:space="preserve"> 15 mins</w:t>
       </w:r>
     </w:p>
     <w:p>
@@ -145,8 +193,26 @@
         </w:numPr>
       </w:pPr>
       <w:r>
-        <w:t>validate method must take two  two args</w:t>
-      </w:r>
+        <w:t xml:space="preserve">validate method must take </w:t>
+      </w:r>
+      <w:proofErr w:type="gramStart"/>
+      <w:r>
+        <w:t xml:space="preserve">two  </w:t>
+      </w:r>
+      <w:proofErr w:type="spellStart"/>
+      <w:r>
+        <w:t>two</w:t>
+      </w:r>
+      <w:proofErr w:type="spellEnd"/>
+      <w:proofErr w:type="gramEnd"/>
+      <w:r>
+        <w:t xml:space="preserve"> </w:t>
+      </w:r>
+      <w:proofErr w:type="spellStart"/>
+      <w:r>
+        <w:t>args</w:t>
+      </w:r>
+      <w:proofErr w:type="spellEnd"/>
     </w:p>
     <w:p>
       <w:pPr>
@@ -169,7 +235,15 @@
         </w:numPr>
       </w:pPr>
       <w:r>
-        <w:t>The Second args is another functional interface “Reject”, method name you can decide</w:t>
+        <w:t xml:space="preserve">The Second </w:t>
+      </w:r>
+      <w:proofErr w:type="spellStart"/>
+      <w:r>
+        <w:t>args</w:t>
+      </w:r>
+      <w:proofErr w:type="spellEnd"/>
+      <w:r>
+        <w:t xml:space="preserve"> is another functional interface “Reject”, method name you can decide</w:t>
       </w:r>
     </w:p>
     <w:p>
@@ -181,7 +255,15 @@
         </w:numPr>
       </w:pPr>
       <w:r>
-        <w:t xml:space="preserve">Write a biz logic to validate  username and password; you can hardcode username and password values. </w:t>
+        <w:t xml:space="preserve">Write a biz logic to </w:t>
+      </w:r>
+      <w:proofErr w:type="gramStart"/>
+      <w:r>
+        <w:t>validate  username</w:t>
+      </w:r>
+      <w:proofErr w:type="gramEnd"/>
+      <w:r>
+        <w:t xml:space="preserve"> and password; you can hardcode username and password values. </w:t>
       </w:r>
     </w:p>
     <w:p>
@@ -198,8 +280,13 @@
     </w:p>
     <w:p/>
     <w:p>
-      <w:r>
-        <w:t>Time : 30 mins</w:t>
+      <w:proofErr w:type="gramStart"/>
+      <w:r>
+        <w:t>Time :</w:t>
+      </w:r>
+      <w:proofErr w:type="gramEnd"/>
+      <w:r>
+        <w:t xml:space="preserve"> 30 mins</w:t>
       </w:r>
     </w:p>
     <w:p>
@@ -236,8 +323,18 @@
         </w:numPr>
       </w:pPr>
       <w:r>
-        <w:t>Have repository interface having methods findAll,findById,save,update,remove</w:t>
-      </w:r>
+        <w:t xml:space="preserve">Have repository interface having methods </w:t>
+      </w:r>
+      <w:proofErr w:type="spellStart"/>
+      <w:proofErr w:type="gramStart"/>
+      <w:r>
+        <w:t>findAll,findById</w:t>
+      </w:r>
+      <w:proofErr w:type="gramEnd"/>
+      <w:r>
+        <w:t>,save,update,remove</w:t>
+      </w:r>
+      <w:proofErr w:type="spellEnd"/>
     </w:p>
     <w:p>
       <w:pPr>
@@ -284,7 +381,20 @@
         <w:t>Array List</w:t>
       </w:r>
       <w:r>
-        <w:t xml:space="preserve"> to store,update,remove,findAll Customer data</w:t>
+        <w:t xml:space="preserve"> to </w:t>
+      </w:r>
+      <w:proofErr w:type="spellStart"/>
+      <w:proofErr w:type="gramStart"/>
+      <w:r>
+        <w:t>store,update</w:t>
+      </w:r>
+      <w:proofErr w:type="gramEnd"/>
+      <w:r>
+        <w:t>,remove,findAll</w:t>
+      </w:r>
+      <w:proofErr w:type="spellEnd"/>
+      <w:r>
+        <w:t xml:space="preserve"> Customer data</w:t>
       </w:r>
     </w:p>
     <w:p>
@@ -296,7 +406,20 @@
         </w:numPr>
       </w:pPr>
       <w:r>
-        <w:t>Customer Entity should be id,firstName,lastName,city.</w:t>
+        <w:t xml:space="preserve">Customer Entity should be </w:t>
+      </w:r>
+      <w:proofErr w:type="spellStart"/>
+      <w:proofErr w:type="gramStart"/>
+      <w:r>
+        <w:t>id,firstName</w:t>
+      </w:r>
+      <w:proofErr w:type="gramEnd"/>
+      <w:r>
+        <w:t>,lastName,city</w:t>
+      </w:r>
+      <w:proofErr w:type="spellEnd"/>
+      <w:r>
+        <w:t>.</w:t>
       </w:r>
     </w:p>
     <w:p>
@@ -340,6 +463,7 @@
           <w:bCs/>
         </w:rPr>
       </w:pPr>
+      <w:proofErr w:type="gramStart"/>
       <w:r>
         <w:rPr>
           <w:b/>
@@ -352,25 +476,43 @@
           <w:b/>
           <w:bCs/>
         </w:rPr>
-        <w:t xml:space="preserve"> Programming  </w:t>
-      </w:r>
-    </w:p>
-    <w:p>
-      <w:pPr>
-        <w:rPr>
-          <w:b/>
-          <w:bCs/>
-        </w:rPr>
-      </w:pPr>
-      <w:r>
-        <w:rPr>
-          <w:b/>
-          <w:bCs/>
-        </w:rPr>
-        <w:t>Time : 10 mins</w:t>
-      </w:r>
-    </w:p>
-    <w:p>
+        <w:t xml:space="preserve"> Programming</w:t>
+      </w:r>
+      <w:proofErr w:type="gramEnd"/>
+      <w:r>
+        <w:rPr>
+          <w:b/>
+          <w:bCs/>
+        </w:rPr>
+        <w:t xml:space="preserve">  </w:t>
+      </w:r>
+    </w:p>
+    <w:p>
+      <w:pPr>
+        <w:rPr>
+          <w:b/>
+          <w:bCs/>
+        </w:rPr>
+      </w:pPr>
+      <w:proofErr w:type="gramStart"/>
+      <w:r>
+        <w:rPr>
+          <w:b/>
+          <w:bCs/>
+        </w:rPr>
+        <w:t>Time :</w:t>
+      </w:r>
+      <w:proofErr w:type="gramEnd"/>
+      <w:r>
+        <w:rPr>
+          <w:b/>
+          <w:bCs/>
+        </w:rPr>
+        <w:t xml:space="preserve"> 10 mins</w:t>
+      </w:r>
+    </w:p>
+    <w:p>
+      <w:proofErr w:type="gramStart"/>
       <w:r>
         <w:t>3</w:t>
       </w:r>
@@ -378,7 +520,11 @@
         <w:t xml:space="preserve"> </w:t>
       </w:r>
       <w:r>
-        <w:t>.Create an Observable Stream which should emit sequence of Employee Objects.</w:t>
+        <w:t>.Create</w:t>
+      </w:r>
+      <w:proofErr w:type="gramEnd"/>
+      <w:r>
+        <w:t xml:space="preserve"> an Observable Stream which should emit sequence of Employee Objects.</w:t>
       </w:r>
     </w:p>
     <w:p/>
@@ -389,36 +535,32 @@
           <w:bCs/>
         </w:rPr>
       </w:pPr>
+      <w:proofErr w:type="gramStart"/>
       <w:r>
         <w:rPr>
           <w:b/>
           <w:bCs/>
         </w:rPr>
         <w:lastRenderedPageBreak/>
-        <w:t xml:space="preserve">Time : </w:t>
-      </w:r>
-      <w:r>
-        <w:rPr>
-          <w:b/>
-          <w:bCs/>
-        </w:rPr>
-        <w:t xml:space="preserve">6 </w:t>
-      </w:r>
-      <w:r>
-        <w:rPr>
-          <w:b/>
-          <w:bCs/>
-        </w:rPr>
-        <w:t>mins</w:t>
-      </w:r>
-    </w:p>
-    <w:p>
-      <w:pPr>
-        <w:rPr>
-          <w:b/>
-          <w:bCs/>
-        </w:rPr>
-      </w:pPr>
+        <w:t>Time :</w:t>
+      </w:r>
+      <w:proofErr w:type="gramEnd"/>
+      <w:r>
+        <w:rPr>
+          <w:b/>
+          <w:bCs/>
+        </w:rPr>
+        <w:t xml:space="preserve"> 6 mins</w:t>
+      </w:r>
+    </w:p>
+    <w:p>
+      <w:pPr>
+        <w:rPr>
+          <w:b/>
+          <w:bCs/>
+        </w:rPr>
+      </w:pPr>
+      <w:proofErr w:type="gramStart"/>
       <w:r>
         <w:t>3</w:t>
       </w:r>
@@ -426,7 +568,11 @@
         <w:t xml:space="preserve"> </w:t>
       </w:r>
       <w:r>
-        <w:t>.Create an Observable Stream which should emit sequence of Employee Objects</w:t>
+        <w:t>.Create</w:t>
+      </w:r>
+      <w:proofErr w:type="gramEnd"/>
+      <w:r>
+        <w:t xml:space="preserve"> an Observable Stream which should emit sequence of Employee Objects</w:t>
       </w:r>
       <w:r>
         <w:rPr>
@@ -456,84 +602,325 @@
           <w:b/>
           <w:bCs/>
         </w:rPr>
+        <w:t>Time :8 mins</w:t>
+      </w:r>
+    </w:p>
+    <w:p>
+      <w:r>
+        <w:rPr>
+          <w:b/>
+          <w:bCs/>
+        </w:rPr>
+        <w:t>4.</w:t>
+      </w:r>
+      <w:r>
+        <w:t xml:space="preserve"> </w:t>
+      </w:r>
+      <w:r>
+        <w:t>Create an Observable Stream which should emit sequence of Employee Objects</w:t>
+      </w:r>
+      <w:r>
+        <w:t xml:space="preserve">, </w:t>
+      </w:r>
+      <w:r>
+        <w:rPr>
+          <w:b/>
+          <w:bCs/>
+        </w:rPr>
+        <w:t>list all employees who are onsite</w:t>
+      </w:r>
+      <w:r>
+        <w:t xml:space="preserve"> in upper case. </w:t>
+      </w:r>
+      <w:proofErr w:type="gramStart"/>
+      <w:r>
+        <w:t>Note :</w:t>
+      </w:r>
+      <w:proofErr w:type="gramEnd"/>
+      <w:r>
+        <w:t xml:space="preserve"> add new property in Employee Entity called “onsite=true”. Populate 5 employees. </w:t>
+      </w:r>
+    </w:p>
+    <w:p/>
+    <w:p>
+      <w:pPr>
+        <w:rPr>
+          <w:b/>
+          <w:bCs/>
+        </w:rPr>
+      </w:pPr>
+      <w:proofErr w:type="gramStart"/>
+      <w:r>
+        <w:rPr>
+          <w:b/>
+          <w:bCs/>
+        </w:rPr>
         <w:t>Time :</w:t>
       </w:r>
-      <w:r>
-        <w:rPr>
-          <w:b/>
-          <w:bCs/>
-        </w:rPr>
-        <w:t>8</w:t>
-      </w:r>
-      <w:r>
-        <w:rPr>
-          <w:b/>
-          <w:bCs/>
-        </w:rPr>
-        <w:t xml:space="preserve"> mins</w:t>
-      </w:r>
-    </w:p>
-    <w:p>
-      <w:r>
-        <w:rPr>
-          <w:b/>
-          <w:bCs/>
-        </w:rPr>
-        <w:t>4.</w:t>
-      </w:r>
-      <w:r>
-        <w:t xml:space="preserve"> </w:t>
-      </w:r>
-      <w:r>
-        <w:t>Create an Observable Stream which should emit sequence of Employee Objects</w:t>
-      </w:r>
+      <w:proofErr w:type="gramEnd"/>
+      <w:r>
+        <w:rPr>
+          <w:b/>
+          <w:bCs/>
+        </w:rPr>
+        <w:t xml:space="preserve"> 6 mins</w:t>
+      </w:r>
+    </w:p>
+    <w:p>
+      <w:pPr>
+        <w:rPr>
+          <w:b/>
+          <w:bCs/>
+        </w:rPr>
+      </w:pPr>
+      <w:r>
+        <w:t xml:space="preserve">5.Create Employee Object, </w:t>
+      </w:r>
+      <w:proofErr w:type="spellStart"/>
+      <w:r>
+        <w:t>Departement</w:t>
+      </w:r>
+      <w:proofErr w:type="spellEnd"/>
       <w:r>
         <w:t xml:space="preserve">, </w:t>
       </w:r>
-      <w:r>
-        <w:rPr>
-          <w:b/>
-          <w:bCs/>
-        </w:rPr>
-        <w:t>list all employees who are onsite</w:t>
-      </w:r>
-      <w:r>
-        <w:t xml:space="preserve"> in upper case. Note : add new property in Employee Entity called “onsite=true”. Populate 5 employees. </w:t>
-      </w:r>
-    </w:p>
-    <w:p/>
-    <w:p>
-      <w:pPr>
-        <w:rPr>
-          <w:b/>
-          <w:bCs/>
-        </w:rPr>
-      </w:pPr>
-      <w:r>
-        <w:rPr>
-          <w:b/>
-          <w:bCs/>
-        </w:rPr>
-        <w:t>Time : 6 mins</w:t>
-      </w:r>
-    </w:p>
-    <w:p>
-      <w:pPr>
-        <w:rPr>
-          <w:b/>
-          <w:bCs/>
-        </w:rPr>
-      </w:pPr>
-      <w:r>
-        <w:t>5.Create Employee Object, Departement, EmployeeDepartment</w:t>
-      </w:r>
-      <w:r>
-        <w:rPr>
-          <w:b/>
-          <w:bCs/>
-        </w:rPr>
-        <w:t>, zip data from Employee, Department, combine them , return new EmployeeDepartment Object.</w:t>
-      </w:r>
+      <w:proofErr w:type="spellStart"/>
+      <w:r>
+        <w:t>EmployeeDepartment</w:t>
+      </w:r>
+      <w:proofErr w:type="spellEnd"/>
+      <w:r>
+        <w:rPr>
+          <w:b/>
+          <w:bCs/>
+        </w:rPr>
+        <w:t xml:space="preserve">, zip data from Employee, Department, combine </w:t>
+      </w:r>
+      <w:proofErr w:type="gramStart"/>
+      <w:r>
+        <w:rPr>
+          <w:b/>
+          <w:bCs/>
+        </w:rPr>
+        <w:t>them ,</w:t>
+      </w:r>
+      <w:proofErr w:type="gramEnd"/>
+      <w:r>
+        <w:rPr>
+          <w:b/>
+          <w:bCs/>
+        </w:rPr>
+        <w:t xml:space="preserve"> return new </w:t>
+      </w:r>
+      <w:proofErr w:type="spellStart"/>
+      <w:r>
+        <w:rPr>
+          <w:b/>
+          <w:bCs/>
+        </w:rPr>
+        <w:t>EmployeeDepartment</w:t>
+      </w:r>
+      <w:proofErr w:type="spellEnd"/>
+      <w:r>
+        <w:rPr>
+          <w:b/>
+          <w:bCs/>
+        </w:rPr>
+        <w:t xml:space="preserve"> Object.</w:t>
+      </w:r>
+    </w:p>
+    <w:p>
+      <w:pPr>
+        <w:rPr>
+          <w:b/>
+          <w:bCs/>
+        </w:rPr>
+      </w:pPr>
+    </w:p>
+    <w:p>
+      <w:pPr>
+        <w:rPr>
+          <w:b/>
+          <w:bCs/>
+        </w:rPr>
+      </w:pPr>
+    </w:p>
+    <w:p>
+      <w:pPr>
+        <w:rPr>
+          <w:b/>
+          <w:bCs/>
+        </w:rPr>
+      </w:pPr>
+      <w:r>
+        <w:rPr>
+          <w:b/>
+          <w:bCs/>
+        </w:rPr>
+        <w:t>Vert</w:t>
+      </w:r>
+      <w:r>
+        <w:rPr>
+          <w:b/>
+          <w:bCs/>
+        </w:rPr>
+        <w:t>.</w:t>
+      </w:r>
+      <w:r>
+        <w:rPr>
+          <w:b/>
+          <w:bCs/>
+        </w:rPr>
+        <w:t>x</w:t>
+      </w:r>
+    </w:p>
+    <w:p>
+      <w:pPr>
+        <w:rPr>
+          <w:b/>
+          <w:bCs/>
+        </w:rPr>
+      </w:pPr>
+      <w:r>
+        <w:rPr>
+          <w:b/>
+          <w:bCs/>
+        </w:rPr>
+        <w:t>Future and Promise</w:t>
+      </w:r>
+    </w:p>
+    <w:p>
+      <w:pPr>
+        <w:rPr>
+          <w:b/>
+          <w:bCs/>
+        </w:rPr>
+      </w:pPr>
+      <w:proofErr w:type="gramStart"/>
+      <w:r>
+        <w:rPr>
+          <w:b/>
+          <w:bCs/>
+        </w:rPr>
+        <w:t>Time :</w:t>
+      </w:r>
+      <w:proofErr w:type="gramEnd"/>
+      <w:r>
+        <w:rPr>
+          <w:b/>
+          <w:bCs/>
+        </w:rPr>
+        <w:t xml:space="preserve"> 30 mins</w:t>
+      </w:r>
+    </w:p>
+    <w:p>
+      <w:pPr>
+        <w:rPr>
+          <w:b/>
+          <w:bCs/>
+        </w:rPr>
+      </w:pPr>
+      <w:r>
+        <w:rPr>
+          <w:b/>
+          <w:bCs/>
+        </w:rPr>
+        <w:t xml:space="preserve">6.Create login </w:t>
+      </w:r>
+      <w:proofErr w:type="gramStart"/>
+      <w:r>
+        <w:rPr>
+          <w:b/>
+          <w:bCs/>
+        </w:rPr>
+        <w:t>api ,</w:t>
+      </w:r>
+      <w:proofErr w:type="gramEnd"/>
+      <w:r>
+        <w:rPr>
+          <w:b/>
+          <w:bCs/>
+        </w:rPr>
+        <w:t xml:space="preserve"> which should accept username and password as parameter.</w:t>
+      </w:r>
+    </w:p>
+    <w:p>
+      <w:pPr>
+        <w:pStyle w:val="ListParagraph"/>
+        <w:numPr>
+          <w:ilvl w:val="0"/>
+          <w:numId w:val="7"/>
+        </w:numPr>
+      </w:pPr>
+      <w:r>
+        <w:t xml:space="preserve">You have to return “Login </w:t>
+      </w:r>
+      <w:proofErr w:type="gramStart"/>
+      <w:r>
+        <w:t>Success”  and</w:t>
+      </w:r>
+      <w:proofErr w:type="gramEnd"/>
+      <w:r>
+        <w:t xml:space="preserve"> “Login failed” message when  username and password matches to “admin” and “admin”.</w:t>
+      </w:r>
+    </w:p>
+    <w:p>
+      <w:pPr>
+        <w:pStyle w:val="ListParagraph"/>
+        <w:numPr>
+          <w:ilvl w:val="0"/>
+          <w:numId w:val="7"/>
+        </w:numPr>
+      </w:pPr>
+      <w:r>
+        <w:t xml:space="preserve">You have to handle result using </w:t>
+      </w:r>
+      <w:proofErr w:type="spellStart"/>
+      <w:proofErr w:type="gramStart"/>
+      <w:r>
+        <w:t>onComplete,onSuccess</w:t>
+      </w:r>
+      <w:proofErr w:type="spellEnd"/>
+      <w:proofErr w:type="gramEnd"/>
+      <w:r>
+        <w:t xml:space="preserve">, </w:t>
+      </w:r>
+      <w:proofErr w:type="spellStart"/>
+      <w:r>
+        <w:t>onFailure,function</w:t>
+      </w:r>
+      <w:proofErr w:type="spellEnd"/>
+      <w:r>
+        <w:t xml:space="preserve"> as a parameter syntax, you can return Future via “</w:t>
+      </w:r>
+      <w:proofErr w:type="spellStart"/>
+      <w:r>
+        <w:t>Future.future</w:t>
+      </w:r>
+      <w:proofErr w:type="spellEnd"/>
+      <w:r>
+        <w:t>()” , and “static factory api”.</w:t>
+      </w:r>
+    </w:p>
+    <w:p>
+      <w:pPr>
+        <w:pStyle w:val="ListParagraph"/>
+        <w:numPr>
+          <w:ilvl w:val="0"/>
+          <w:numId w:val="7"/>
+        </w:numPr>
+      </w:pPr>
+      <w:r>
+        <w:t>Later you have to provide Promise version as well.</w:t>
+      </w:r>
+    </w:p>
+    <w:p>
+      <w:pPr>
+        <w:rPr>
+          <w:b/>
+          <w:bCs/>
+        </w:rPr>
+      </w:pPr>
     </w:p>
     <w:p/>
     <w:p/>
@@ -842,6 +1229,92 @@
     </w:lvl>
   </w:abstractNum>
   <w:abstractNum w:abstractNumId="3" w15:restartNumberingAfterBreak="0">
+    <w:nsid w:val="2DF9597E"/>
+    <w:multiLevelType w:val="hybridMultilevel"/>
+    <w:tmpl w:val="E00A725C"/>
+    <w:lvl w:ilvl="0" w:tplc="4009000F">
+      <w:start w:val="1"/>
+      <w:numFmt w:val="decimal"/>
+      <w:lvlText w:val="%1."/>
+      <w:lvlJc w:val="left"/>
+      <w:pPr>
+        <w:ind w:left="720" w:hanging="360"/>
+      </w:pPr>
+    </w:lvl>
+    <w:lvl w:ilvl="1" w:tplc="40090019" w:tentative="1">
+      <w:start w:val="1"/>
+      <w:numFmt w:val="lowerLetter"/>
+      <w:lvlText w:val="%2."/>
+      <w:lvlJc w:val="left"/>
+      <w:pPr>
+        <w:ind w:left="1440" w:hanging="360"/>
+      </w:pPr>
+    </w:lvl>
+    <w:lvl w:ilvl="2" w:tplc="4009001B" w:tentative="1">
+      <w:start w:val="1"/>
+      <w:numFmt w:val="lowerRoman"/>
+      <w:lvlText w:val="%3."/>
+      <w:lvlJc w:val="right"/>
+      <w:pPr>
+        <w:ind w:left="2160" w:hanging="180"/>
+      </w:pPr>
+    </w:lvl>
+    <w:lvl w:ilvl="3" w:tplc="4009000F" w:tentative="1">
+      <w:start w:val="1"/>
+      <w:numFmt w:val="decimal"/>
+      <w:lvlText w:val="%4."/>
+      <w:lvlJc w:val="left"/>
+      <w:pPr>
+        <w:ind w:left="2880" w:hanging="360"/>
+      </w:pPr>
+    </w:lvl>
+    <w:lvl w:ilvl="4" w:tplc="40090019" w:tentative="1">
+      <w:start w:val="1"/>
+      <w:numFmt w:val="lowerLetter"/>
+      <w:lvlText w:val="%5."/>
+      <w:lvlJc w:val="left"/>
+      <w:pPr>
+        <w:ind w:left="3600" w:hanging="360"/>
+      </w:pPr>
+    </w:lvl>
+    <w:lvl w:ilvl="5" w:tplc="4009001B" w:tentative="1">
+      <w:start w:val="1"/>
+      <w:numFmt w:val="lowerRoman"/>
+      <w:lvlText w:val="%6."/>
+      <w:lvlJc w:val="right"/>
+      <w:pPr>
+        <w:ind w:left="4320" w:hanging="180"/>
+      </w:pPr>
+    </w:lvl>
+    <w:lvl w:ilvl="6" w:tplc="4009000F" w:tentative="1">
+      <w:start w:val="1"/>
+      <w:numFmt w:val="decimal"/>
+      <w:lvlText w:val="%7."/>
+      <w:lvlJc w:val="left"/>
+      <w:pPr>
+        <w:ind w:left="5040" w:hanging="360"/>
+      </w:pPr>
+    </w:lvl>
+    <w:lvl w:ilvl="7" w:tplc="40090019" w:tentative="1">
+      <w:start w:val="1"/>
+      <w:numFmt w:val="lowerLetter"/>
+      <w:lvlText w:val="%8."/>
+      <w:lvlJc w:val="left"/>
+      <w:pPr>
+        <w:ind w:left="5760" w:hanging="360"/>
+      </w:pPr>
+    </w:lvl>
+    <w:lvl w:ilvl="8" w:tplc="4009001B" w:tentative="1">
+      <w:start w:val="1"/>
+      <w:numFmt w:val="lowerRoman"/>
+      <w:lvlText w:val="%9."/>
+      <w:lvlJc w:val="right"/>
+      <w:pPr>
+        <w:ind w:left="6480" w:hanging="180"/>
+      </w:pPr>
+    </w:lvl>
+  </w:abstractNum>
+  <w:abstractNum w:abstractNumId="4" w15:restartNumberingAfterBreak="0">
     <w:nsid w:val="2F505554"/>
     <w:multiLevelType w:val="hybridMultilevel"/>
     <w:tmpl w:val="5FEAF6EA"/>
@@ -927,7 +1400,7 @@
       </w:pPr>
     </w:lvl>
   </w:abstractNum>
-  <w:abstractNum w:abstractNumId="4" w15:restartNumberingAfterBreak="0">
+  <w:abstractNum w:abstractNumId="5" w15:restartNumberingAfterBreak="0">
     <w:nsid w:val="39D136A9"/>
     <w:multiLevelType w:val="hybridMultilevel"/>
     <w:tmpl w:val="816C85E4"/>
@@ -1016,7 +1489,7 @@
       </w:pPr>
     </w:lvl>
   </w:abstractNum>
-  <w:abstractNum w:abstractNumId="5" w15:restartNumberingAfterBreak="0">
+  <w:abstractNum w:abstractNumId="6" w15:restartNumberingAfterBreak="0">
     <w:nsid w:val="3DB03EE9"/>
     <w:multiLevelType w:val="hybridMultilevel"/>
     <w:tmpl w:val="4476AF28"/>
@@ -1130,22 +1603,25 @@
     </w:lvl>
   </w:abstractNum>
   <w:num w:numId="1">
-    <w:abstractNumId w:val="4"/>
+    <w:abstractNumId w:val="5"/>
   </w:num>
   <w:num w:numId="2">
-    <w:abstractNumId w:val="3"/>
+    <w:abstractNumId w:val="4"/>
   </w:num>
   <w:num w:numId="3">
     <w:abstractNumId w:val="1"/>
   </w:num>
   <w:num w:numId="4">
-    <w:abstractNumId w:val="5"/>
+    <w:abstractNumId w:val="6"/>
   </w:num>
   <w:num w:numId="5">
     <w:abstractNumId w:val="0"/>
   </w:num>
   <w:num w:numId="6">
     <w:abstractNumId w:val="2"/>
+  </w:num>
+  <w:num w:numId="7">
+    <w:abstractNumId w:val="3"/>
   </w:num>
 </w:numbering>
 </file>

--- a/LabDoc.docx
+++ b/LabDoc.docx
@@ -40,23 +40,7 @@
           <w:b/>
           <w:bCs/>
         </w:rPr>
-        <w:t xml:space="preserve">Create git </w:t>
-      </w:r>
-      <w:proofErr w:type="gramStart"/>
-      <w:r>
-        <w:rPr>
-          <w:b/>
-          <w:bCs/>
-        </w:rPr>
-        <w:t>repository ;</w:t>
-      </w:r>
-      <w:proofErr w:type="gramEnd"/>
-      <w:r>
-        <w:rPr>
-          <w:b/>
-          <w:bCs/>
-        </w:rPr>
-        <w:t xml:space="preserve"> </w:t>
+        <w:t xml:space="preserve">Create git repository ; </w:t>
       </w:r>
     </w:p>
     <w:p>
@@ -87,40 +71,13 @@
           <w:bCs/>
         </w:rPr>
       </w:pPr>
-      <w:proofErr w:type="spellStart"/>
-      <w:proofErr w:type="gramStart"/>
-      <w:r>
-        <w:rPr>
-          <w:b/>
-          <w:bCs/>
-        </w:rPr>
-        <w:t>repoName</w:t>
-      </w:r>
-      <w:proofErr w:type="spellEnd"/>
-      <w:r>
-        <w:rPr>
-          <w:b/>
-          <w:bCs/>
-        </w:rPr>
-        <w:t xml:space="preserve"> :</w:t>
-      </w:r>
-      <w:proofErr w:type="gramEnd"/>
-      <w:r>
-        <w:rPr>
-          <w:b/>
-          <w:bCs/>
-        </w:rPr>
-        <w:t xml:space="preserve"> </w:t>
-      </w:r>
-      <w:proofErr w:type="spellStart"/>
-      <w:r>
-        <w:rPr>
-          <w:b/>
-          <w:bCs/>
-        </w:rPr>
-        <w:t>yourName-yourid-vertxlab</w:t>
-      </w:r>
-      <w:proofErr w:type="spellEnd"/>
+      <w:r>
+        <w:rPr>
+          <w:b/>
+          <w:bCs/>
+        </w:rPr>
+        <w:t>repoName : yourName-yourid-vertxlab</w:t>
+      </w:r>
     </w:p>
     <w:p>
       <w:pPr>
@@ -162,13 +119,8 @@
       </w:r>
     </w:p>
     <w:p>
-      <w:proofErr w:type="gramStart"/>
-      <w:r>
-        <w:t>Time :</w:t>
-      </w:r>
-      <w:proofErr w:type="gramEnd"/>
-      <w:r>
-        <w:t xml:space="preserve"> 15 mins</w:t>
+      <w:r>
+        <w:t>Time : 15 mins</w:t>
       </w:r>
     </w:p>
     <w:p>
@@ -193,26 +145,8 @@
         </w:numPr>
       </w:pPr>
       <w:r>
-        <w:t xml:space="preserve">validate method must take </w:t>
-      </w:r>
-      <w:proofErr w:type="gramStart"/>
-      <w:r>
-        <w:t xml:space="preserve">two  </w:t>
-      </w:r>
-      <w:proofErr w:type="spellStart"/>
-      <w:r>
-        <w:t>two</w:t>
-      </w:r>
-      <w:proofErr w:type="spellEnd"/>
-      <w:proofErr w:type="gramEnd"/>
-      <w:r>
-        <w:t xml:space="preserve"> </w:t>
-      </w:r>
-      <w:proofErr w:type="spellStart"/>
-      <w:r>
-        <w:t>args</w:t>
-      </w:r>
-      <w:proofErr w:type="spellEnd"/>
+        <w:t>validate method must take two  two args</w:t>
+      </w:r>
     </w:p>
     <w:p>
       <w:pPr>
@@ -235,15 +169,7 @@
         </w:numPr>
       </w:pPr>
       <w:r>
-        <w:t xml:space="preserve">The Second </w:t>
-      </w:r>
-      <w:proofErr w:type="spellStart"/>
-      <w:r>
-        <w:t>args</w:t>
-      </w:r>
-      <w:proofErr w:type="spellEnd"/>
-      <w:r>
-        <w:t xml:space="preserve"> is another functional interface “Reject”, method name you can decide</w:t>
+        <w:t>The Second args is another functional interface “Reject”, method name you can decide</w:t>
       </w:r>
     </w:p>
     <w:p>
@@ -255,15 +181,7 @@
         </w:numPr>
       </w:pPr>
       <w:r>
-        <w:t xml:space="preserve">Write a biz logic to </w:t>
-      </w:r>
-      <w:proofErr w:type="gramStart"/>
-      <w:r>
-        <w:t>validate  username</w:t>
-      </w:r>
-      <w:proofErr w:type="gramEnd"/>
-      <w:r>
-        <w:t xml:space="preserve"> and password; you can hardcode username and password values. </w:t>
+        <w:t xml:space="preserve">Write a biz logic to validate  username and password; you can hardcode username and password values. </w:t>
       </w:r>
     </w:p>
     <w:p>
@@ -280,13 +198,8 @@
     </w:p>
     <w:p/>
     <w:p>
-      <w:proofErr w:type="gramStart"/>
-      <w:r>
-        <w:t>Time :</w:t>
-      </w:r>
-      <w:proofErr w:type="gramEnd"/>
-      <w:r>
-        <w:t xml:space="preserve"> 30 mins</w:t>
+      <w:r>
+        <w:t>Time : 30 mins</w:t>
       </w:r>
     </w:p>
     <w:p>
@@ -323,18 +236,8 @@
         </w:numPr>
       </w:pPr>
       <w:r>
-        <w:t xml:space="preserve">Have repository interface having methods </w:t>
-      </w:r>
-      <w:proofErr w:type="spellStart"/>
-      <w:proofErr w:type="gramStart"/>
-      <w:r>
-        <w:t>findAll,findById</w:t>
-      </w:r>
-      <w:proofErr w:type="gramEnd"/>
-      <w:r>
-        <w:t>,save,update,remove</w:t>
-      </w:r>
-      <w:proofErr w:type="spellEnd"/>
+        <w:t>Have repository interface having methods findAll,findById,save,update,remove</w:t>
+      </w:r>
     </w:p>
     <w:p>
       <w:pPr>
@@ -381,20 +284,7 @@
         <w:t>Array List</w:t>
       </w:r>
       <w:r>
-        <w:t xml:space="preserve"> to </w:t>
-      </w:r>
-      <w:proofErr w:type="spellStart"/>
-      <w:proofErr w:type="gramStart"/>
-      <w:r>
-        <w:t>store,update</w:t>
-      </w:r>
-      <w:proofErr w:type="gramEnd"/>
-      <w:r>
-        <w:t>,remove,findAll</w:t>
-      </w:r>
-      <w:proofErr w:type="spellEnd"/>
-      <w:r>
-        <w:t xml:space="preserve"> Customer data</w:t>
+        <w:t xml:space="preserve"> to store,update,remove,findAll Customer data</w:t>
       </w:r>
     </w:p>
     <w:p>
@@ -406,20 +296,7 @@
         </w:numPr>
       </w:pPr>
       <w:r>
-        <w:t xml:space="preserve">Customer Entity should be </w:t>
-      </w:r>
-      <w:proofErr w:type="spellStart"/>
-      <w:proofErr w:type="gramStart"/>
-      <w:r>
-        <w:t>id,firstName</w:t>
-      </w:r>
-      <w:proofErr w:type="gramEnd"/>
-      <w:r>
-        <w:t>,lastName,city</w:t>
-      </w:r>
-      <w:proofErr w:type="spellEnd"/>
-      <w:r>
-        <w:t>.</w:t>
+        <w:t>Customer Entity should be id,firstName,lastName,city.</w:t>
       </w:r>
     </w:p>
     <w:p>
@@ -463,7 +340,6 @@
           <w:bCs/>
         </w:rPr>
       </w:pPr>
-      <w:proofErr w:type="gramStart"/>
       <w:r>
         <w:rPr>
           <w:b/>
@@ -476,43 +352,25 @@
           <w:b/>
           <w:bCs/>
         </w:rPr>
-        <w:t xml:space="preserve"> Programming</w:t>
-      </w:r>
-      <w:proofErr w:type="gramEnd"/>
-      <w:r>
-        <w:rPr>
-          <w:b/>
-          <w:bCs/>
-        </w:rPr>
-        <w:t xml:space="preserve">  </w:t>
-      </w:r>
-    </w:p>
-    <w:p>
-      <w:pPr>
-        <w:rPr>
-          <w:b/>
-          <w:bCs/>
-        </w:rPr>
-      </w:pPr>
-      <w:proofErr w:type="gramStart"/>
-      <w:r>
-        <w:rPr>
-          <w:b/>
-          <w:bCs/>
-        </w:rPr>
-        <w:t>Time :</w:t>
-      </w:r>
-      <w:proofErr w:type="gramEnd"/>
-      <w:r>
-        <w:rPr>
-          <w:b/>
-          <w:bCs/>
-        </w:rPr>
-        <w:t xml:space="preserve"> 10 mins</w:t>
-      </w:r>
-    </w:p>
-    <w:p>
-      <w:proofErr w:type="gramStart"/>
+        <w:t xml:space="preserve"> Programming  </w:t>
+      </w:r>
+    </w:p>
+    <w:p>
+      <w:pPr>
+        <w:rPr>
+          <w:b/>
+          <w:bCs/>
+        </w:rPr>
+      </w:pPr>
+      <w:r>
+        <w:rPr>
+          <w:b/>
+          <w:bCs/>
+        </w:rPr>
+        <w:t>Time : 10 mins</w:t>
+      </w:r>
+    </w:p>
+    <w:p>
       <w:r>
         <w:t>3</w:t>
       </w:r>
@@ -520,11 +378,7 @@
         <w:t xml:space="preserve"> </w:t>
       </w:r>
       <w:r>
-        <w:t>.Create</w:t>
-      </w:r>
-      <w:proofErr w:type="gramEnd"/>
-      <w:r>
-        <w:t xml:space="preserve"> an Observable Stream which should emit sequence of Employee Objects.</w:t>
+        <w:t>.Create an Observable Stream which should emit sequence of Employee Objects.</w:t>
       </w:r>
     </w:p>
     <w:p/>
@@ -535,32 +389,22 @@
           <w:bCs/>
         </w:rPr>
       </w:pPr>
-      <w:proofErr w:type="gramStart"/>
       <w:r>
         <w:rPr>
           <w:b/>
           <w:bCs/>
         </w:rPr>
         <w:lastRenderedPageBreak/>
-        <w:t>Time :</w:t>
-      </w:r>
-      <w:proofErr w:type="gramEnd"/>
-      <w:r>
-        <w:rPr>
-          <w:b/>
-          <w:bCs/>
-        </w:rPr>
-        <w:t xml:space="preserve"> 6 mins</w:t>
-      </w:r>
-    </w:p>
-    <w:p>
-      <w:pPr>
-        <w:rPr>
-          <w:b/>
-          <w:bCs/>
-        </w:rPr>
-      </w:pPr>
-      <w:proofErr w:type="gramStart"/>
+        <w:t>Time : 6 mins</w:t>
+      </w:r>
+    </w:p>
+    <w:p>
+      <w:pPr>
+        <w:rPr>
+          <w:b/>
+          <w:bCs/>
+        </w:rPr>
+      </w:pPr>
       <w:r>
         <w:t>3</w:t>
       </w:r>
@@ -568,11 +412,7 @@
         <w:t xml:space="preserve"> </w:t>
       </w:r>
       <w:r>
-        <w:t>.Create</w:t>
-      </w:r>
-      <w:proofErr w:type="gramEnd"/>
-      <w:r>
-        <w:t xml:space="preserve"> an Observable Stream which should emit sequence of Employee Objects</w:t>
+        <w:t>.Create an Observable Stream which should emit sequence of Employee Objects</w:t>
       </w:r>
       <w:r>
         <w:rPr>
@@ -630,15 +470,7 @@
         <w:t>list all employees who are onsite</w:t>
       </w:r>
       <w:r>
-        <w:t xml:space="preserve"> in upper case. </w:t>
-      </w:r>
-      <w:proofErr w:type="gramStart"/>
-      <w:r>
-        <w:t>Note :</w:t>
-      </w:r>
-      <w:proofErr w:type="gramEnd"/>
-      <w:r>
-        <w:t xml:space="preserve"> add new property in Employee Entity called “onsite=true”. Populate 5 employees. </w:t>
+        <w:t xml:space="preserve"> in upper case. Note : add new property in Employee Entity called “onsite=true”. Populate 5 employees. </w:t>
       </w:r>
     </w:p>
     <w:p/>
@@ -649,84 +481,30 @@
           <w:bCs/>
         </w:rPr>
       </w:pPr>
-      <w:proofErr w:type="gramStart"/>
-      <w:r>
-        <w:rPr>
-          <w:b/>
-          <w:bCs/>
-        </w:rPr>
-        <w:t>Time :</w:t>
-      </w:r>
-      <w:proofErr w:type="gramEnd"/>
-      <w:r>
-        <w:rPr>
-          <w:b/>
-          <w:bCs/>
-        </w:rPr>
-        <w:t xml:space="preserve"> 6 mins</w:t>
-      </w:r>
-    </w:p>
-    <w:p>
-      <w:pPr>
-        <w:rPr>
-          <w:b/>
-          <w:bCs/>
-        </w:rPr>
-      </w:pPr>
-      <w:r>
-        <w:t xml:space="preserve">5.Create Employee Object, </w:t>
-      </w:r>
-      <w:proofErr w:type="spellStart"/>
-      <w:r>
-        <w:t>Departement</w:t>
-      </w:r>
-      <w:proofErr w:type="spellEnd"/>
-      <w:r>
-        <w:t xml:space="preserve">, </w:t>
-      </w:r>
-      <w:proofErr w:type="spellStart"/>
-      <w:r>
-        <w:t>EmployeeDepartment</w:t>
-      </w:r>
-      <w:proofErr w:type="spellEnd"/>
-      <w:r>
-        <w:rPr>
-          <w:b/>
-          <w:bCs/>
-        </w:rPr>
-        <w:t xml:space="preserve">, zip data from Employee, Department, combine </w:t>
-      </w:r>
-      <w:proofErr w:type="gramStart"/>
-      <w:r>
-        <w:rPr>
-          <w:b/>
-          <w:bCs/>
-        </w:rPr>
-        <w:t>them ,</w:t>
-      </w:r>
-      <w:proofErr w:type="gramEnd"/>
-      <w:r>
-        <w:rPr>
-          <w:b/>
-          <w:bCs/>
-        </w:rPr>
-        <w:t xml:space="preserve"> return new </w:t>
-      </w:r>
-      <w:proofErr w:type="spellStart"/>
-      <w:r>
-        <w:rPr>
-          <w:b/>
-          <w:bCs/>
-        </w:rPr>
-        <w:t>EmployeeDepartment</w:t>
-      </w:r>
-      <w:proofErr w:type="spellEnd"/>
-      <w:r>
-        <w:rPr>
-          <w:b/>
-          <w:bCs/>
-        </w:rPr>
-        <w:t xml:space="preserve"> Object.</w:t>
+      <w:r>
+        <w:rPr>
+          <w:b/>
+          <w:bCs/>
+        </w:rPr>
+        <w:t>Time : 6 mins</w:t>
+      </w:r>
+    </w:p>
+    <w:p>
+      <w:pPr>
+        <w:rPr>
+          <w:b/>
+          <w:bCs/>
+        </w:rPr>
+      </w:pPr>
+      <w:r>
+        <w:t>5.Create Employee Object, Departement, EmployeeDepartment</w:t>
+      </w:r>
+      <w:r>
+        <w:rPr>
+          <w:b/>
+          <w:bCs/>
+        </w:rPr>
+        <w:t>, zip data from Employee, Department, combine them , return new EmployeeDepartment Object.</w:t>
       </w:r>
     </w:p>
     <w:p>
@@ -796,52 +574,27 @@
           <w:bCs/>
         </w:rPr>
       </w:pPr>
-      <w:proofErr w:type="gramStart"/>
-      <w:r>
-        <w:rPr>
-          <w:b/>
-          <w:bCs/>
-        </w:rPr>
-        <w:t>Time :</w:t>
-      </w:r>
-      <w:proofErr w:type="gramEnd"/>
-      <w:r>
-        <w:rPr>
-          <w:b/>
-          <w:bCs/>
-        </w:rPr>
-        <w:t xml:space="preserve"> 30 mins</w:t>
-      </w:r>
-    </w:p>
-    <w:p>
-      <w:pPr>
-        <w:rPr>
-          <w:b/>
-          <w:bCs/>
-        </w:rPr>
-      </w:pPr>
-      <w:r>
-        <w:rPr>
-          <w:b/>
-          <w:bCs/>
-        </w:rPr>
-        <w:t xml:space="preserve">6.Create login </w:t>
-      </w:r>
-      <w:proofErr w:type="gramStart"/>
-      <w:r>
-        <w:rPr>
-          <w:b/>
-          <w:bCs/>
-        </w:rPr>
-        <w:t>api ,</w:t>
-      </w:r>
-      <w:proofErr w:type="gramEnd"/>
-      <w:r>
-        <w:rPr>
-          <w:b/>
-          <w:bCs/>
-        </w:rPr>
-        <w:t xml:space="preserve"> which should accept username and password as parameter.</w:t>
+      <w:r>
+        <w:rPr>
+          <w:b/>
+          <w:bCs/>
+        </w:rPr>
+        <w:t>Time : 30 mins</w:t>
+      </w:r>
+    </w:p>
+    <w:p>
+      <w:pPr>
+        <w:rPr>
+          <w:b/>
+          <w:bCs/>
+        </w:rPr>
+      </w:pPr>
+      <w:r>
+        <w:rPr>
+          <w:b/>
+          <w:bCs/>
+        </w:rPr>
+        <w:t>6.Create login api , which should accept username and password as parameter.</w:t>
       </w:r>
     </w:p>
     <w:p>
@@ -853,15 +606,7 @@
         </w:numPr>
       </w:pPr>
       <w:r>
-        <w:t xml:space="preserve">You have to return “Login </w:t>
-      </w:r>
-      <w:proofErr w:type="gramStart"/>
-      <w:r>
-        <w:t>Success”  and</w:t>
-      </w:r>
-      <w:proofErr w:type="gramEnd"/>
-      <w:r>
-        <w:t xml:space="preserve"> “Login failed” message when  username and password matches to “admin” and “admin”.</w:t>
+        <w:t>You have to return “Login Success”  and “Login failed” message when  username and password matches to “admin” and “admin”.</w:t>
       </w:r>
     </w:p>
     <w:p>
@@ -873,33 +618,7 @@
         </w:numPr>
       </w:pPr>
       <w:r>
-        <w:t xml:space="preserve">You have to handle result using </w:t>
-      </w:r>
-      <w:proofErr w:type="spellStart"/>
-      <w:proofErr w:type="gramStart"/>
-      <w:r>
-        <w:t>onComplete,onSuccess</w:t>
-      </w:r>
-      <w:proofErr w:type="spellEnd"/>
-      <w:proofErr w:type="gramEnd"/>
-      <w:r>
-        <w:t xml:space="preserve">, </w:t>
-      </w:r>
-      <w:proofErr w:type="spellStart"/>
-      <w:r>
-        <w:t>onFailure,function</w:t>
-      </w:r>
-      <w:proofErr w:type="spellEnd"/>
-      <w:r>
-        <w:t xml:space="preserve"> as a parameter syntax, you can return Future via “</w:t>
-      </w:r>
-      <w:proofErr w:type="spellStart"/>
-      <w:r>
-        <w:t>Future.future</w:t>
-      </w:r>
-      <w:proofErr w:type="spellEnd"/>
-      <w:r>
-        <w:t>()” , and “static factory api”.</w:t>
+        <w:t>You have to handle result using onComplete,onSuccess, onFailure,function as a parameter syntax, you can return Future via “Future.future()” , and “static factory api”.</w:t>
       </w:r>
     </w:p>
     <w:p>
@@ -914,13 +633,145 @@
         <w:t>Later you have to provide Promise version as well.</w:t>
       </w:r>
     </w:p>
-    <w:p>
-      <w:pPr>
-        <w:rPr>
-          <w:b/>
-          <w:bCs/>
-        </w:rPr>
-      </w:pPr>
+    <w:p/>
+    <w:p>
+      <w:pPr>
+        <w:rPr>
+          <w:b/>
+          <w:bCs/>
+        </w:rPr>
+      </w:pPr>
+      <w:r>
+        <w:rPr>
+          <w:b/>
+          <w:bCs/>
+        </w:rPr>
+        <w:t>Time : 15mins</w:t>
+      </w:r>
+    </w:p>
+    <w:p>
+      <w:pPr>
+        <w:rPr>
+          <w:b/>
+          <w:bCs/>
+        </w:rPr>
+      </w:pPr>
+      <w:r>
+        <w:rPr>
+          <w:b/>
+          <w:bCs/>
+        </w:rPr>
+        <w:t>7.Write a simple simulation of callback hell and how to avoid using Future.compose method</w:t>
+      </w:r>
+    </w:p>
+    <w:p>
+      <w:pPr>
+        <w:pStyle w:val="ListParagraph"/>
+        <w:numPr>
+          <w:ilvl w:val="0"/>
+          <w:numId w:val="9"/>
+        </w:numPr>
+      </w:pPr>
+      <w:r>
+        <w:t>Api name is prepareDatabase- which should return Boolean called isConnected. If it is connected ,</w:t>
+      </w:r>
+    </w:p>
+    <w:p>
+      <w:pPr>
+        <w:pStyle w:val="ListParagraph"/>
+        <w:numPr>
+          <w:ilvl w:val="0"/>
+          <w:numId w:val="9"/>
+        </w:numPr>
+      </w:pPr>
+      <w:r>
+        <w:t>Second api is startWebServer which should get status from prepareDatabase , startWebServer should have Boolean flag called isServerReady, if it is true</w:t>
+      </w:r>
+    </w:p>
+    <w:p>
+      <w:pPr>
+        <w:pStyle w:val="ListParagraph"/>
+        <w:numPr>
+          <w:ilvl w:val="0"/>
+          <w:numId w:val="9"/>
+        </w:numPr>
+        <w:rPr>
+          <w:b/>
+          <w:bCs/>
+        </w:rPr>
+      </w:pPr>
+      <w:r>
+        <w:t xml:space="preserve">Call third api called startWebContainer which should get status from </w:t>
+      </w:r>
+    </w:p>
+    <w:p>
+      <w:r>
+        <w:t xml:space="preserve">    If all servers are up, you have to print “All servers are up” else which server is down , you print and terminate flow.</w:t>
+      </w:r>
+    </w:p>
+    <w:p>
+      <w:r>
+        <w:t xml:space="preserve"> Implementation:</w:t>
+      </w:r>
+    </w:p>
+    <w:p>
+      <w:r>
+        <w:t xml:space="preserve">  1.Use callback hell Syntax</w:t>
+      </w:r>
+    </w:p>
+    <w:p>
+      <w:r>
+        <w:t xml:space="preserve"> 2.Start refactoring using compose method with all flavours.</w:t>
+      </w:r>
+    </w:p>
+    <w:p>
+      <w:pPr>
+        <w:rPr>
+          <w:b/>
+          <w:bCs/>
+        </w:rPr>
+      </w:pPr>
+      <w:r>
+        <w:rPr>
+          <w:b/>
+          <w:bCs/>
+        </w:rPr>
+        <w:lastRenderedPageBreak/>
+        <w:t>Time : 6 mins</w:t>
+      </w:r>
+    </w:p>
+    <w:p>
+      <w:pPr>
+        <w:rPr>
+          <w:b/>
+          <w:bCs/>
+        </w:rPr>
+      </w:pPr>
+      <w:r>
+        <w:rPr>
+          <w:b/>
+          <w:bCs/>
+        </w:rPr>
+        <w:t xml:space="preserve">8. </w:t>
+      </w:r>
+      <w:r>
+        <w:t>You have to return  message json to client with some delay may be after 5000ms.Create simple web end point to return data to client.</w:t>
+      </w:r>
+    </w:p>
+    <w:p>
+      <w:pPr>
+        <w:rPr>
+          <w:b/>
+          <w:bCs/>
+        </w:rPr>
+      </w:pPr>
+      <w:r>
+        <w:rPr>
+          <w:b/>
+          <w:bCs/>
+        </w:rPr>
+        <w:t>Tip: use timer.</w:t>
+      </w:r>
     </w:p>
     <w:p/>
     <w:p/>
@@ -1229,6 +1080,119 @@
     </w:lvl>
   </w:abstractNum>
   <w:abstractNum w:abstractNumId="3" w15:restartNumberingAfterBreak="0">
+    <w:nsid w:val="23B6327B"/>
+    <w:multiLevelType w:val="hybridMultilevel"/>
+    <w:tmpl w:val="913ACD3E"/>
+    <w:lvl w:ilvl="0" w:tplc="40090001">
+      <w:start w:val="1"/>
+      <w:numFmt w:val="bullet"/>
+      <w:lvlText w:val=""/>
+      <w:lvlJc w:val="left"/>
+      <w:pPr>
+        <w:ind w:left="720" w:hanging="360"/>
+      </w:pPr>
+      <w:rPr>
+        <w:rFonts w:ascii="Symbol" w:hAnsi="Symbol" w:hint="default"/>
+      </w:rPr>
+    </w:lvl>
+    <w:lvl w:ilvl="1" w:tplc="40090003" w:tentative="1">
+      <w:start w:val="1"/>
+      <w:numFmt w:val="bullet"/>
+      <w:lvlText w:val="o"/>
+      <w:lvlJc w:val="left"/>
+      <w:pPr>
+        <w:ind w:left="1440" w:hanging="360"/>
+      </w:pPr>
+      <w:rPr>
+        <w:rFonts w:ascii="Courier New" w:hAnsi="Courier New" w:cs="Courier New" w:hint="default"/>
+      </w:rPr>
+    </w:lvl>
+    <w:lvl w:ilvl="2" w:tplc="40090005" w:tentative="1">
+      <w:start w:val="1"/>
+      <w:numFmt w:val="bullet"/>
+      <w:lvlText w:val=""/>
+      <w:lvlJc w:val="left"/>
+      <w:pPr>
+        <w:ind w:left="2160" w:hanging="360"/>
+      </w:pPr>
+      <w:rPr>
+        <w:rFonts w:ascii="Wingdings" w:hAnsi="Wingdings" w:hint="default"/>
+      </w:rPr>
+    </w:lvl>
+    <w:lvl w:ilvl="3" w:tplc="40090001" w:tentative="1">
+      <w:start w:val="1"/>
+      <w:numFmt w:val="bullet"/>
+      <w:lvlText w:val=""/>
+      <w:lvlJc w:val="left"/>
+      <w:pPr>
+        <w:ind w:left="2880" w:hanging="360"/>
+      </w:pPr>
+      <w:rPr>
+        <w:rFonts w:ascii="Symbol" w:hAnsi="Symbol" w:hint="default"/>
+      </w:rPr>
+    </w:lvl>
+    <w:lvl w:ilvl="4" w:tplc="40090003" w:tentative="1">
+      <w:start w:val="1"/>
+      <w:numFmt w:val="bullet"/>
+      <w:lvlText w:val="o"/>
+      <w:lvlJc w:val="left"/>
+      <w:pPr>
+        <w:ind w:left="3600" w:hanging="360"/>
+      </w:pPr>
+      <w:rPr>
+        <w:rFonts w:ascii="Courier New" w:hAnsi="Courier New" w:cs="Courier New" w:hint="default"/>
+      </w:rPr>
+    </w:lvl>
+    <w:lvl w:ilvl="5" w:tplc="40090005" w:tentative="1">
+      <w:start w:val="1"/>
+      <w:numFmt w:val="bullet"/>
+      <w:lvlText w:val=""/>
+      <w:lvlJc w:val="left"/>
+      <w:pPr>
+        <w:ind w:left="4320" w:hanging="360"/>
+      </w:pPr>
+      <w:rPr>
+        <w:rFonts w:ascii="Wingdings" w:hAnsi="Wingdings" w:hint="default"/>
+      </w:rPr>
+    </w:lvl>
+    <w:lvl w:ilvl="6" w:tplc="40090001" w:tentative="1">
+      <w:start w:val="1"/>
+      <w:numFmt w:val="bullet"/>
+      <w:lvlText w:val=""/>
+      <w:lvlJc w:val="left"/>
+      <w:pPr>
+        <w:ind w:left="5040" w:hanging="360"/>
+      </w:pPr>
+      <w:rPr>
+        <w:rFonts w:ascii="Symbol" w:hAnsi="Symbol" w:hint="default"/>
+      </w:rPr>
+    </w:lvl>
+    <w:lvl w:ilvl="7" w:tplc="40090003" w:tentative="1">
+      <w:start w:val="1"/>
+      <w:numFmt w:val="bullet"/>
+      <w:lvlText w:val="o"/>
+      <w:lvlJc w:val="left"/>
+      <w:pPr>
+        <w:ind w:left="5760" w:hanging="360"/>
+      </w:pPr>
+      <w:rPr>
+        <w:rFonts w:ascii="Courier New" w:hAnsi="Courier New" w:cs="Courier New" w:hint="default"/>
+      </w:rPr>
+    </w:lvl>
+    <w:lvl w:ilvl="8" w:tplc="40090005" w:tentative="1">
+      <w:start w:val="1"/>
+      <w:numFmt w:val="bullet"/>
+      <w:lvlText w:val=""/>
+      <w:lvlJc w:val="left"/>
+      <w:pPr>
+        <w:ind w:left="6480" w:hanging="360"/>
+      </w:pPr>
+      <w:rPr>
+        <w:rFonts w:ascii="Wingdings" w:hAnsi="Wingdings" w:hint="default"/>
+      </w:rPr>
+    </w:lvl>
+  </w:abstractNum>
+  <w:abstractNum w:abstractNumId="4" w15:restartNumberingAfterBreak="0">
     <w:nsid w:val="2DF9597E"/>
     <w:multiLevelType w:val="hybridMultilevel"/>
     <w:tmpl w:val="E00A725C"/>
@@ -1314,7 +1278,7 @@
       </w:pPr>
     </w:lvl>
   </w:abstractNum>
-  <w:abstractNum w:abstractNumId="4" w15:restartNumberingAfterBreak="0">
+  <w:abstractNum w:abstractNumId="5" w15:restartNumberingAfterBreak="0">
     <w:nsid w:val="2F505554"/>
     <w:multiLevelType w:val="hybridMultilevel"/>
     <w:tmpl w:val="5FEAF6EA"/>
@@ -1400,7 +1364,7 @@
       </w:pPr>
     </w:lvl>
   </w:abstractNum>
-  <w:abstractNum w:abstractNumId="5" w15:restartNumberingAfterBreak="0">
+  <w:abstractNum w:abstractNumId="6" w15:restartNumberingAfterBreak="0">
     <w:nsid w:val="39D136A9"/>
     <w:multiLevelType w:val="hybridMultilevel"/>
     <w:tmpl w:val="816C85E4"/>
@@ -1489,7 +1453,7 @@
       </w:pPr>
     </w:lvl>
   </w:abstractNum>
-  <w:abstractNum w:abstractNumId="6" w15:restartNumberingAfterBreak="0">
+  <w:abstractNum w:abstractNumId="7" w15:restartNumberingAfterBreak="0">
     <w:nsid w:val="3DB03EE9"/>
     <w:multiLevelType w:val="hybridMultilevel"/>
     <w:tmpl w:val="4476AF28"/>
@@ -1602,17 +1566,103 @@
       </w:rPr>
     </w:lvl>
   </w:abstractNum>
+  <w:abstractNum w:abstractNumId="8" w15:restartNumberingAfterBreak="0">
+    <w:nsid w:val="6A6B4955"/>
+    <w:multiLevelType w:val="hybridMultilevel"/>
+    <w:tmpl w:val="14520B42"/>
+    <w:lvl w:ilvl="0" w:tplc="4009000F">
+      <w:start w:val="1"/>
+      <w:numFmt w:val="decimal"/>
+      <w:lvlText w:val="%1."/>
+      <w:lvlJc w:val="left"/>
+      <w:pPr>
+        <w:ind w:left="720" w:hanging="360"/>
+      </w:pPr>
+    </w:lvl>
+    <w:lvl w:ilvl="1" w:tplc="40090019" w:tentative="1">
+      <w:start w:val="1"/>
+      <w:numFmt w:val="lowerLetter"/>
+      <w:lvlText w:val="%2."/>
+      <w:lvlJc w:val="left"/>
+      <w:pPr>
+        <w:ind w:left="1440" w:hanging="360"/>
+      </w:pPr>
+    </w:lvl>
+    <w:lvl w:ilvl="2" w:tplc="4009001B" w:tentative="1">
+      <w:start w:val="1"/>
+      <w:numFmt w:val="lowerRoman"/>
+      <w:lvlText w:val="%3."/>
+      <w:lvlJc w:val="right"/>
+      <w:pPr>
+        <w:ind w:left="2160" w:hanging="180"/>
+      </w:pPr>
+    </w:lvl>
+    <w:lvl w:ilvl="3" w:tplc="4009000F" w:tentative="1">
+      <w:start w:val="1"/>
+      <w:numFmt w:val="decimal"/>
+      <w:lvlText w:val="%4."/>
+      <w:lvlJc w:val="left"/>
+      <w:pPr>
+        <w:ind w:left="2880" w:hanging="360"/>
+      </w:pPr>
+    </w:lvl>
+    <w:lvl w:ilvl="4" w:tplc="40090019" w:tentative="1">
+      <w:start w:val="1"/>
+      <w:numFmt w:val="lowerLetter"/>
+      <w:lvlText w:val="%5."/>
+      <w:lvlJc w:val="left"/>
+      <w:pPr>
+        <w:ind w:left="3600" w:hanging="360"/>
+      </w:pPr>
+    </w:lvl>
+    <w:lvl w:ilvl="5" w:tplc="4009001B" w:tentative="1">
+      <w:start w:val="1"/>
+      <w:numFmt w:val="lowerRoman"/>
+      <w:lvlText w:val="%6."/>
+      <w:lvlJc w:val="right"/>
+      <w:pPr>
+        <w:ind w:left="4320" w:hanging="180"/>
+      </w:pPr>
+    </w:lvl>
+    <w:lvl w:ilvl="6" w:tplc="4009000F" w:tentative="1">
+      <w:start w:val="1"/>
+      <w:numFmt w:val="decimal"/>
+      <w:lvlText w:val="%7."/>
+      <w:lvlJc w:val="left"/>
+      <w:pPr>
+        <w:ind w:left="5040" w:hanging="360"/>
+      </w:pPr>
+    </w:lvl>
+    <w:lvl w:ilvl="7" w:tplc="40090019" w:tentative="1">
+      <w:start w:val="1"/>
+      <w:numFmt w:val="lowerLetter"/>
+      <w:lvlText w:val="%8."/>
+      <w:lvlJc w:val="left"/>
+      <w:pPr>
+        <w:ind w:left="5760" w:hanging="360"/>
+      </w:pPr>
+    </w:lvl>
+    <w:lvl w:ilvl="8" w:tplc="4009001B" w:tentative="1">
+      <w:start w:val="1"/>
+      <w:numFmt w:val="lowerRoman"/>
+      <w:lvlText w:val="%9."/>
+      <w:lvlJc w:val="right"/>
+      <w:pPr>
+        <w:ind w:left="6480" w:hanging="180"/>
+      </w:pPr>
+    </w:lvl>
+  </w:abstractNum>
   <w:num w:numId="1">
-    <w:abstractNumId w:val="5"/>
+    <w:abstractNumId w:val="6"/>
   </w:num>
   <w:num w:numId="2">
-    <w:abstractNumId w:val="4"/>
+    <w:abstractNumId w:val="5"/>
   </w:num>
   <w:num w:numId="3">
     <w:abstractNumId w:val="1"/>
   </w:num>
   <w:num w:numId="4">
-    <w:abstractNumId w:val="6"/>
+    <w:abstractNumId w:val="7"/>
   </w:num>
   <w:num w:numId="5">
     <w:abstractNumId w:val="0"/>
@@ -1621,7 +1671,13 @@
     <w:abstractNumId w:val="2"/>
   </w:num>
   <w:num w:numId="7">
+    <w:abstractNumId w:val="4"/>
+  </w:num>
+  <w:num w:numId="8">
     <w:abstractNumId w:val="3"/>
+  </w:num>
+  <w:num w:numId="9">
+    <w:abstractNumId w:val="8"/>
   </w:num>
 </w:numbering>
 </file>
